--- a/hack/Documentation.docx
+++ b/hack/Documentation.docx
@@ -6,94 +6,6 @@
     <w:p/>
     <w:p>
       <w:r>
-        <w:t>Before Travel:</w:t>
-      </w:r>
-    </w:p>
-    <w:p/>
-    <w:p>
-      <w:r>
-        <w:t xml:space="preserve">       </w:t>
-      </w:r>
-      <w:proofErr w:type="gramStart"/>
-      <w:r>
-        <w:t>Checking  for</w:t>
-      </w:r>
-      <w:proofErr w:type="gramEnd"/>
-      <w:r>
-        <w:t xml:space="preserve">  flights</w:t>
-      </w:r>
-    </w:p>
-    <w:p>
-      <w:r>
-        <w:t xml:space="preserve">       Booking and confirmation</w:t>
-      </w:r>
-    </w:p>
-    <w:p>
-      <w:r>
-        <w:t xml:space="preserve">       Likes and dislikes</w:t>
-      </w:r>
-    </w:p>
-    <w:p>
-      <w:r>
-        <w:t xml:space="preserve">       Social networking</w:t>
-      </w:r>
-    </w:p>
-    <w:p>
-      <w:r>
-        <w:t xml:space="preserve">  </w:t>
-      </w:r>
-    </w:p>
-    <w:p>
-      <w:proofErr w:type="gramStart"/>
-      <w:r>
-        <w:t>During  the</w:t>
-      </w:r>
-      <w:proofErr w:type="gramEnd"/>
-      <w:r>
-        <w:t xml:space="preserve">  travel</w:t>
-      </w:r>
-    </w:p>
-    <w:p>
-      <w:r>
-        <w:t xml:space="preserve">       Ping me if needed</w:t>
-      </w:r>
-    </w:p>
-    <w:p>
-      <w:r>
-        <w:t xml:space="preserve">       Woman security</w:t>
-      </w:r>
-    </w:p>
-    <w:p/>
-    <w:p>
-      <w:proofErr w:type="gramStart"/>
-      <w:r>
-        <w:t>After  the</w:t>
-      </w:r>
-      <w:proofErr w:type="gramEnd"/>
-      <w:r>
-        <w:t xml:space="preserve">  travel</w:t>
-      </w:r>
-    </w:p>
-    <w:p/>
-    <w:p>
-      <w:r>
-        <w:t xml:space="preserve">       Feedback submission</w:t>
-      </w:r>
-    </w:p>
-    <w:p>
-      <w:r>
-        <w:t xml:space="preserve">       Chatbot</w:t>
-      </w:r>
-    </w:p>
-    <w:p>
-      <w:r>
-        <w:t xml:space="preserve">        Alexa integration </w:t>
-      </w:r>
-    </w:p>
-    <w:p/>
-    <w:p/>
-    <w:p>
-      <w:r>
         <w:t xml:space="preserve">User Journey 1: </w:t>
       </w:r>
     </w:p>
@@ -149,32 +61,114 @@
     </w:p>
     <w:p>
       <w:r>
+        <w:t xml:space="preserve">Via a chatting app so that they can discuss while travelling something like </w:t>
+      </w:r>
+    </w:p>
+    <w:p>
+      <w:r>
+        <w:t xml:space="preserve">Social connect in travel (This is applicable if both of the people have </w:t>
+      </w:r>
+      <w:r>
+        <w:t>accepted for conversation</w:t>
+      </w:r>
+      <w:r>
+        <w:t>)</w:t>
+      </w:r>
+    </w:p>
+    <w:p/>
+    <w:p>
+      <w:r>
+        <w:t xml:space="preserve"> User journey 3 </w:t>
+      </w:r>
+    </w:p>
+    <w:p/>
+    <w:p>
+      <w:r>
+        <w:t>We can integrate some of the chatbots and Alexa skills for best customer interaction</w:t>
+      </w:r>
+    </w:p>
+    <w:p/>
+    <w:p/>
+    <w:p/>
+    <w:p>
+      <w:r>
+        <w:t xml:space="preserve">    </w:t>
+      </w:r>
+    </w:p>
+    <w:p>
+      <w:r>
+        <w:t xml:space="preserve">        </w:t>
+      </w:r>
+      <w:r>
+        <w:t>AWS Lex chatbot</w:t>
+      </w:r>
+    </w:p>
+    <w:p>
+      <w:r>
+        <w:rPr>
+          <w:noProof/>
+        </w:rPr>
         <w:lastRenderedPageBreak/>
-        <w:t xml:space="preserve">Via a chatting app so that they can discuss while travelling something like </w:t>
-      </w:r>
-    </w:p>
-    <w:p>
-      <w:r>
-        <w:t xml:space="preserve">Social connect in travel (This is applicable if both of the people have </w:t>
-      </w:r>
-      <w:r>
-        <w:t>accepted for conversation</w:t>
-      </w:r>
-      <w:r>
-        <w:t>)</w:t>
-      </w:r>
-    </w:p>
-    <w:p/>
-    <w:p>
-      <w:r>
-        <w:t xml:space="preserve"> User journey 3 </w:t>
-      </w:r>
-    </w:p>
-    <w:p/>
-    <w:p>
-      <w:r>
-        <w:t>We can integrate some of the chatbots and Alexa skills for best customer interaction</w:t>
-      </w:r>
+        <w:drawing>
+          <wp:inline distT="0" distB="0" distL="0" distR="0" wp14:anchorId="7048FC2B" wp14:editId="5000CA40">
+            <wp:extent cx="5731510" cy="3223895"/>
+            <wp:effectExtent l="0" t="0" r="2540" b="0"/>
+            <wp:docPr id="1" name="Picture 1"/>
+            <wp:cNvGraphicFramePr>
+              <a:graphicFrameLocks xmlns:a="http://schemas.openxmlformats.org/drawingml/2006/main" noChangeAspect="1"/>
+            </wp:cNvGraphicFramePr>
+            <a:graphic xmlns:a="http://schemas.openxmlformats.org/drawingml/2006/main">
+              <a:graphicData uri="http://schemas.openxmlformats.org/drawingml/2006/picture">
+                <pic:pic xmlns:pic="http://schemas.openxmlformats.org/drawingml/2006/picture">
+                  <pic:nvPicPr>
+                    <pic:cNvPr id="1" name=""/>
+                    <pic:cNvPicPr/>
+                  </pic:nvPicPr>
+                  <pic:blipFill>
+                    <a:blip r:embed="rId4"/>
+                    <a:stretch>
+                      <a:fillRect/>
+                    </a:stretch>
+                  </pic:blipFill>
+                  <pic:spPr>
+                    <a:xfrm>
+                      <a:off x="0" y="0"/>
+                      <a:ext cx="5731510" cy="3223895"/>
+                    </a:xfrm>
+                    <a:prstGeom prst="rect">
+                      <a:avLst/>
+                    </a:prstGeom>
+                  </pic:spPr>
+                </pic:pic>
+              </a:graphicData>
+            </a:graphic>
+          </wp:inline>
+        </w:drawing>
+      </w:r>
+    </w:p>
+    <w:p/>
+    <w:p/>
+    <w:p>
+      <w:r>
+        <w:t>Solution details:</w:t>
+      </w:r>
+    </w:p>
+    <w:p/>
+    <w:p>
+      <w:r>
+        <w:t>API hosted in cloud</w:t>
+      </w:r>
+    </w:p>
+    <w:p/>
+    <w:p>
+      <w:hyperlink r:id="rId5" w:history="1">
+        <w:r>
+          <w:rPr>
+            <w:rStyle w:val="Hyperlink"/>
+          </w:rPr>
+          <w:t>https://api.mlab.com/api/1/databases/passanger/collections/passanger_details?apiKey=lnns9ZsrNRgq7odDP7WSAeFqwaToPRFl</w:t>
+        </w:r>
+      </w:hyperlink>
     </w:p>
     <w:p/>
     <w:p>
@@ -182,16 +176,6 @@
       <w:bookmarkEnd w:id="0"/>
     </w:p>
     <w:p/>
-    <w:p>
-      <w:r>
-        <w:t xml:space="preserve">    </w:t>
-      </w:r>
-    </w:p>
-    <w:p>
-      <w:r>
-        <w:t xml:space="preserve">        </w:t>
-      </w:r>
-    </w:p>
     <w:sectPr>
       <w:pgSz w:w="11906" w:h="16838"/>
       <w:pgMar w:top="1440" w:right="1440" w:bottom="1440" w:left="1440" w:header="708" w:footer="708" w:gutter="0"/>
@@ -627,6 +611,29 @@
     <w:semiHidden/>
     <w:unhideWhenUsed/>
   </w:style>
+  <w:style w:type="character" w:styleId="Hyperlink">
+    <w:name w:val="Hyperlink"/>
+    <w:basedOn w:val="DefaultParagraphFont"/>
+    <w:uiPriority w:val="99"/>
+    <w:unhideWhenUsed/>
+    <w:rsid w:val="001867E3"/>
+    <w:rPr>
+      <w:color w:val="0563C1" w:themeColor="hyperlink"/>
+      <w:u w:val="single"/>
+    </w:rPr>
+  </w:style>
+  <w:style w:type="character" w:styleId="UnresolvedMention">
+    <w:name w:val="Unresolved Mention"/>
+    <w:basedOn w:val="DefaultParagraphFont"/>
+    <w:uiPriority w:val="99"/>
+    <w:semiHidden/>
+    <w:unhideWhenUsed/>
+    <w:rsid w:val="001867E3"/>
+    <w:rPr>
+      <w:color w:val="808080"/>
+      <w:shd w:val="clear" w:color="auto" w:fill="E6E6E6"/>
+    </w:rPr>
+  </w:style>
 </w:styles>
 </file>
 

--- a/hack/Documentation.docx
+++ b/hack/Documentation.docx
@@ -171,11 +171,32 @@
       </w:hyperlink>
     </w:p>
     <w:p/>
-    <w:p>
+    <w:p/>
+    <w:p>
+      <w:r>
+        <w:t>P</w:t>
+      </w:r>
+      <w:r>
+        <w:t>rerequisite</w:t>
+      </w:r>
+    </w:p>
+    <w:p>
+      <w:r>
+        <w:t xml:space="preserve">    Node.js</w:t>
+      </w:r>
+    </w:p>
+    <w:p>
+      <w:r>
+        <w:t xml:space="preserve">    MongoDB</w:t>
+      </w:r>
+    </w:p>
+    <w:p>
+      <w:r>
+        <w:t xml:space="preserve">    </w:t>
+      </w:r>
       <w:bookmarkStart w:id="0" w:name="_GoBack"/>
       <w:bookmarkEnd w:id="0"/>
     </w:p>
-    <w:p/>
     <w:sectPr>
       <w:pgSz w:w="11906" w:h="16838"/>
       <w:pgMar w:top="1440" w:right="1440" w:bottom="1440" w:left="1440" w:header="708" w:footer="708" w:gutter="0"/>
